--- a/raadsels/markt.docx
+++ b/raadsels/markt.docx
@@ -39,6 +39,9 @@
             <w:pPr>
               <w:jc w:val="center"/>
             </w:pPr>
+            <w:r>
+              <w:t>D</w:t>
+            </w:r>
           </w:p>
         </w:tc>
         <w:tc>
@@ -168,6 +171,9 @@
             <w:pPr>
               <w:jc w:val="center"/>
             </w:pPr>
+            <w:r>
+              <w:t>B</w:t>
+            </w:r>
           </w:p>
         </w:tc>
         <w:tc>
@@ -274,6 +280,9 @@
             <w:pPr>
               <w:jc w:val="center"/>
             </w:pPr>
+            <w:r>
+              <w:t>D</w:t>
+            </w:r>
           </w:p>
         </w:tc>
         <w:tc>
@@ -284,6 +293,9 @@
             <w:pPr>
               <w:jc w:val="center"/>
             </w:pPr>
+            <w:r>
+              <w:t>A</w:t>
+            </w:r>
           </w:p>
         </w:tc>
         <w:tc>
@@ -381,6 +393,9 @@
             <w:pPr>
               <w:jc w:val="center"/>
             </w:pPr>
+            <w:r>
+              <w:t>O</w:t>
+            </w:r>
           </w:p>
         </w:tc>
         <w:tc>
@@ -434,6 +449,9 @@
             <w:pPr>
               <w:jc w:val="center"/>
             </w:pPr>
+            <w:r>
+              <w:t>F</w:t>
+            </w:r>
           </w:p>
         </w:tc>
         <w:tc>
@@ -1157,6 +1175,54 @@
       </w:tr>
     </w:tbl>
     <w:p/>
+    <w:p>
+      <w:r>
+        <w:rPr>
+          <w:noProof/>
+        </w:rPr>
+        <w:drawing>
+          <wp:inline distT="0" distB="0" distL="0" distR="0" wp14:anchorId="652DF498" wp14:editId="2FA2AE22">
+            <wp:extent cx="914400" cy="914400"/>
+            <wp:effectExtent l="0" t="0" r="0" b="0"/>
+            <wp:docPr id="198933582" name="Graphic 1" descr="Satellite outline"/>
+            <wp:cNvGraphicFramePr>
+              <a:graphicFrameLocks xmlns:a="http://schemas.openxmlformats.org/drawingml/2006/main" noChangeAspect="1"/>
+            </wp:cNvGraphicFramePr>
+            <a:graphic xmlns:a="http://schemas.openxmlformats.org/drawingml/2006/main">
+              <a:graphicData uri="http://schemas.openxmlformats.org/drawingml/2006/picture">
+                <pic:pic xmlns:pic="http://schemas.openxmlformats.org/drawingml/2006/picture">
+                  <pic:nvPicPr>
+                    <pic:cNvPr id="198933582" name="Graphic 198933582" descr="Satellite outline"/>
+                    <pic:cNvPicPr/>
+                  </pic:nvPicPr>
+                  <pic:blipFill>
+                    <a:blip r:embed="rId5">
+                      <a:extLst>
+                        <a:ext uri="{96DAC541-7B7A-43D3-8B79-37D633B846F1}">
+                          <asvg:svgBlip xmlns:asvg="http://schemas.microsoft.com/office/drawing/2016/SVG/main" r:embed="rId6"/>
+                        </a:ext>
+                      </a:extLst>
+                    </a:blip>
+                    <a:stretch>
+                      <a:fillRect/>
+                    </a:stretch>
+                  </pic:blipFill>
+                  <pic:spPr>
+                    <a:xfrm>
+                      <a:off x="0" y="0"/>
+                      <a:ext cx="914400" cy="914400"/>
+                    </a:xfrm>
+                    <a:prstGeom prst="rect">
+                      <a:avLst/>
+                    </a:prstGeom>
+                  </pic:spPr>
+                </pic:pic>
+              </a:graphicData>
+            </a:graphic>
+          </wp:inline>
+        </w:drawing>
+      </w:r>
+    </w:p>
     <w:sectPr>
       <w:pgSz w:w="11906" w:h="16838"/>
       <w:pgMar w:top="1417" w:right="1417" w:bottom="1417" w:left="1417" w:header="708" w:footer="708" w:gutter="0"/>
